--- a/Number1/Number1report.docx
+++ b/Number1/Number1report.docx
@@ -97,7 +97,21 @@
           <w:sz w:val="28"/>
           <w:szCs w:val="28"/>
         </w:rPr>
-        <w:t>Here we have the correction matrix</w:t>
+        <w:t>Here we have the corre</w:t>
+      </w:r>
+      <w:r>
+        <w:rPr>
+          <w:sz w:val="28"/>
+          <w:szCs w:val="28"/>
+        </w:rPr>
+        <w:t>lat</w:t>
+      </w:r>
+      <w:r>
+        <w:rPr>
+          <w:sz w:val="28"/>
+          <w:szCs w:val="28"/>
+        </w:rPr>
+        <w:t>ion matrix</w:t>
       </w:r>
     </w:p>
     <w:p>
@@ -330,25 +344,28 @@
         <w:tblLook w:val="04A0" w:firstRow="1" w:lastRow="0" w:firstColumn="1" w:lastColumn="0" w:noHBand="0" w:noVBand="1"/>
       </w:tblPr>
       <w:tblGrid>
-        <w:gridCol w:w="2881"/>
-        <w:gridCol w:w="2858"/>
-        <w:gridCol w:w="2891"/>
+        <w:gridCol w:w="1675"/>
+        <w:gridCol w:w="1528"/>
+        <w:gridCol w:w="1728"/>
+        <w:gridCol w:w="1233"/>
+        <w:gridCol w:w="1233"/>
+        <w:gridCol w:w="1233"/>
       </w:tblGrid>
       <w:tr>
         <w:tc>
           <w:tcPr>
-            <w:tcW w:w="3116" w:type="dxa"/>
-          </w:tcPr>
-          <w:p>
-            <w:pPr>
-              <w:pStyle w:val="ListParagraph"/>
-              <w:ind w:left="0"/>
-            </w:pPr>
-          </w:p>
-        </w:tc>
-        <w:tc>
-          <w:tcPr>
-            <w:tcW w:w="3117" w:type="dxa"/>
+            <w:tcW w:w="1675" w:type="dxa"/>
+          </w:tcPr>
+          <w:p>
+            <w:pPr>
+              <w:pStyle w:val="ListParagraph"/>
+              <w:ind w:left="0"/>
+            </w:pPr>
+          </w:p>
+        </w:tc>
+        <w:tc>
+          <w:tcPr>
+            <w:tcW w:w="1528" w:type="dxa"/>
           </w:tcPr>
           <w:p>
             <w:pPr>
@@ -362,7 +379,7 @@
         </w:tc>
         <w:tc>
           <w:tcPr>
-            <w:tcW w:w="3117" w:type="dxa"/>
+            <w:tcW w:w="1728" w:type="dxa"/>
           </w:tcPr>
           <w:p>
             <w:pPr>
@@ -371,6 +388,48 @@
             </w:pPr>
             <w:r>
               <w:t>Accuracy</w:t>
+            </w:r>
+          </w:p>
+        </w:tc>
+        <w:tc>
+          <w:tcPr>
+            <w:tcW w:w="1233" w:type="dxa"/>
+          </w:tcPr>
+          <w:p>
+            <w:pPr>
+              <w:pStyle w:val="ListParagraph"/>
+              <w:ind w:left="0"/>
+            </w:pPr>
+            <w:r>
+              <w:t>Precision</w:t>
+            </w:r>
+          </w:p>
+        </w:tc>
+        <w:tc>
+          <w:tcPr>
+            <w:tcW w:w="1233" w:type="dxa"/>
+          </w:tcPr>
+          <w:p>
+            <w:pPr>
+              <w:pStyle w:val="ListParagraph"/>
+              <w:ind w:left="0"/>
+            </w:pPr>
+            <w:r>
+              <w:t>Recall</w:t>
+            </w:r>
+          </w:p>
+        </w:tc>
+        <w:tc>
+          <w:tcPr>
+            <w:tcW w:w="1233" w:type="dxa"/>
+          </w:tcPr>
+          <w:p>
+            <w:pPr>
+              <w:pStyle w:val="ListParagraph"/>
+              <w:ind w:left="0"/>
+            </w:pPr>
+            <w:r>
+              <w:t>Average precision-recall score</w:t>
             </w:r>
           </w:p>
         </w:tc>
@@ -378,7 +437,7 @@
       <w:tr>
         <w:tc>
           <w:tcPr>
-            <w:tcW w:w="3116" w:type="dxa"/>
+            <w:tcW w:w="1675" w:type="dxa"/>
           </w:tcPr>
           <w:p>
             <w:pPr>
@@ -392,7 +451,7 @@
         </w:tc>
         <w:tc>
           <w:tcPr>
-            <w:tcW w:w="3117" w:type="dxa"/>
+            <w:tcW w:w="1528" w:type="dxa"/>
           </w:tcPr>
           <w:p>
             <w:pPr>
@@ -406,7 +465,7 @@
         </w:tc>
         <w:tc>
           <w:tcPr>
-            <w:tcW w:w="3117" w:type="dxa"/>
+            <w:tcW w:w="1728" w:type="dxa"/>
           </w:tcPr>
           <w:p>
             <w:pPr>
@@ -415,6 +474,48 @@
             </w:pPr>
             <w:r>
               <w:t>90.53</w:t>
+            </w:r>
+          </w:p>
+        </w:tc>
+        <w:tc>
+          <w:tcPr>
+            <w:tcW w:w="1233" w:type="dxa"/>
+          </w:tcPr>
+          <w:p>
+            <w:pPr>
+              <w:pStyle w:val="ListParagraph"/>
+              <w:ind w:left="0"/>
+            </w:pPr>
+            <w:r>
+              <w:t>93.22%</w:t>
+            </w:r>
+          </w:p>
+        </w:tc>
+        <w:tc>
+          <w:tcPr>
+            <w:tcW w:w="1233" w:type="dxa"/>
+          </w:tcPr>
+          <w:p>
+            <w:pPr>
+              <w:pStyle w:val="ListParagraph"/>
+              <w:ind w:left="0"/>
+            </w:pPr>
+            <w:r>
+              <w:t>88.05%</w:t>
+            </w:r>
+          </w:p>
+        </w:tc>
+        <w:tc>
+          <w:tcPr>
+            <w:tcW w:w="1233" w:type="dxa"/>
+          </w:tcPr>
+          <w:p>
+            <w:pPr>
+              <w:pStyle w:val="ListParagraph"/>
+              <w:ind w:left="0"/>
+            </w:pPr>
+            <w:r>
+              <w:t>86%</w:t>
             </w:r>
           </w:p>
         </w:tc>
@@ -422,7 +523,7 @@
       <w:tr>
         <w:tc>
           <w:tcPr>
-            <w:tcW w:w="3116" w:type="dxa"/>
+            <w:tcW w:w="1675" w:type="dxa"/>
           </w:tcPr>
           <w:p>
             <w:pPr>
@@ -436,7 +537,7 @@
         </w:tc>
         <w:tc>
           <w:tcPr>
-            <w:tcW w:w="3117" w:type="dxa"/>
+            <w:tcW w:w="1528" w:type="dxa"/>
           </w:tcPr>
           <w:p>
             <w:pPr>
@@ -450,7 +551,7 @@
         </w:tc>
         <w:tc>
           <w:tcPr>
-            <w:tcW w:w="3117" w:type="dxa"/>
+            <w:tcW w:w="1728" w:type="dxa"/>
           </w:tcPr>
           <w:p>
             <w:pPr>
@@ -460,6 +561,39 @@
             <w:r>
               <w:t>87.89</w:t>
             </w:r>
+          </w:p>
+        </w:tc>
+        <w:tc>
+          <w:tcPr>
+            <w:tcW w:w="1233" w:type="dxa"/>
+          </w:tcPr>
+          <w:p>
+            <w:pPr>
+              <w:pStyle w:val="ListParagraph"/>
+              <w:ind w:left="0"/>
+            </w:pPr>
+          </w:p>
+        </w:tc>
+        <w:tc>
+          <w:tcPr>
+            <w:tcW w:w="1233" w:type="dxa"/>
+          </w:tcPr>
+          <w:p>
+            <w:pPr>
+              <w:pStyle w:val="ListParagraph"/>
+              <w:ind w:left="0"/>
+            </w:pPr>
+          </w:p>
+        </w:tc>
+        <w:tc>
+          <w:tcPr>
+            <w:tcW w:w="1233" w:type="dxa"/>
+          </w:tcPr>
+          <w:p>
+            <w:pPr>
+              <w:pStyle w:val="ListParagraph"/>
+              <w:ind w:left="0"/>
+            </w:pPr>
           </w:p>
         </w:tc>
       </w:tr>
@@ -860,33 +994,7 @@
         </w:rPr>
       </w:pPr>
     </w:p>
-    <w:p>
-      <w:pPr>
-        <w:pStyle w:val="ListParagraph"/>
-        <w:rPr>
-          <w:rFonts w:ascii="Calibri" w:hAnsi="Calibri" w:cs="Calibri"/>
-          <w:color w:val="000000"/>
-          <w:sz w:val="27"/>
-          <w:szCs w:val="27"/>
-        </w:rPr>
-      </w:pPr>
-    </w:p>
-    <w:p>
-      <w:pPr>
-        <w:pStyle w:val="ListParagraph"/>
-        <w:rPr>
-          <w:rFonts w:ascii="Calibri" w:hAnsi="Calibri" w:cs="Calibri"/>
-          <w:color w:val="000000"/>
-          <w:sz w:val="27"/>
-          <w:szCs w:val="27"/>
-        </w:rPr>
-      </w:pPr>
-    </w:p>
-    <w:p>
-      <w:pPr>
-        <w:pStyle w:val="ListParagraph"/>
-      </w:pPr>
-    </w:p>
+    <w:p/>
     <w:sectPr>
       <w:pgSz w:w="12240" w:h="15840"/>
       <w:pgMar w:top="1440" w:right="1440" w:bottom="1440" w:left="1440" w:header="720" w:footer="720" w:gutter="0"/>
